--- a/docs/Dokumentacja techniczna.docx
+++ b/docs/Dokumentacja techniczna.docx
@@ -2,6 +2,13 @@
 <file path=word/document.xml><?xml version="1.0" encoding="utf-8"?>
 <w:document xmlns:ve="http://schemas.openxmlformats.org/markup-compatibility/2006" xmlns:o="urn:schemas-microsoft-com:office:office" xmlns:r="http://schemas.openxmlformats.org/officeDocument/2006/relationships" xmlns:m="http://schemas.openxmlformats.org/officeDocument/2006/math" xmlns:v="urn:schemas-microsoft-com:vml" xmlns:wp="http://schemas.openxmlformats.org/drawingml/2006/wordprocessingDrawing" xmlns:w10="urn:schemas-microsoft-com:office:word" xmlns:w="http://schemas.openxmlformats.org/wordprocessingml/2006/main" xmlns:wne="http://schemas.microsoft.com/office/word/2006/wordml">
   <w:body>
+    <w:p>
+      <w:pPr>
+        <w:rPr>
+          <w:lang w:val="pl-PL"/>
+        </w:rPr>
+      </w:pPr>
+    </w:p>
     <w:p>
       <w:pPr>
         <w:rPr>
@@ -338,6 +345,7 @@
               </w:rPr>
               <w:t xml:space="preserve"> </w:t>
             </w:r>
+            <w:proofErr w:type="spellStart"/>
             <w:r>
               <w:rPr>
                 <w:i/>
@@ -391,6 +399,7 @@
               </w:rPr>
               <w:t>data</w:t>
             </w:r>
+            <w:proofErr w:type="spellEnd"/>
             <w:r>
               <w:rPr>
                 <w:sz w:val="18"/>
@@ -411,8 +420,17 @@
                 <w:sz w:val="18"/>
                 <w:szCs w:val="18"/>
               </w:rPr>
-              <w:t xml:space="preserve"> csv</w:t>
-            </w:r>
+              <w:t xml:space="preserve"> </w:t>
+            </w:r>
+            <w:proofErr w:type="spellStart"/>
+            <w:r>
+              <w:rPr>
+                <w:sz w:val="18"/>
+                <w:szCs w:val="18"/>
+              </w:rPr>
+              <w:t>csv</w:t>
+            </w:r>
+            <w:proofErr w:type="spellEnd"/>
           </w:p>
           <w:p>
             <w:pPr>
@@ -497,6 +515,7 @@
               </w:rPr>
               <w:tab/>
             </w:r>
+            <w:proofErr w:type="spellStart"/>
             <w:r>
               <w:rPr>
                 <w:color w:val="C00000"/>
@@ -506,6 +525,7 @@
               </w:rPr>
               <w:t>WstawZakres_Z</w:t>
             </w:r>
+            <w:proofErr w:type="spellEnd"/>
             <w:r>
               <w:rPr>
                 <w:sz w:val="18"/>
@@ -514,6 +534,7 @@
               </w:rPr>
               <w:t>(</w:t>
             </w:r>
+            <w:proofErr w:type="spellStart"/>
             <w:r>
               <w:rPr>
                 <w:i/>
@@ -523,6 +544,7 @@
               </w:rPr>
               <w:t>zak</w:t>
             </w:r>
+            <w:proofErr w:type="spellEnd"/>
             <w:r>
               <w:rPr>
                 <w:sz w:val="18"/>
@@ -1630,6 +1652,7 @@
               </w:rPr>
               <w:t xml:space="preserve"> </w:t>
             </w:r>
+            <w:proofErr w:type="spellStart"/>
             <w:r>
               <w:rPr>
                 <w:sz w:val="18"/>
@@ -1637,6 +1660,7 @@
               </w:rPr>
               <w:t>start,koniec</w:t>
             </w:r>
+            <w:proofErr w:type="spellEnd"/>
           </w:p>
           <w:p>
             <w:pPr>
@@ -1665,8 +1689,17 @@
                 <w:sz w:val="18"/>
                 <w:szCs w:val="18"/>
               </w:rPr>
-              <w:t xml:space="preserve"> zakresy</w:t>
-            </w:r>
+              <w:t xml:space="preserve"> </w:t>
+            </w:r>
+            <w:proofErr w:type="spellStart"/>
+            <w:r>
+              <w:rPr>
+                <w:sz w:val="18"/>
+                <w:szCs w:val="18"/>
+              </w:rPr>
+              <w:t>zakresy</w:t>
+            </w:r>
+            <w:proofErr w:type="spellEnd"/>
           </w:p>
           <w:p>
             <w:pPr>
@@ -1690,6 +1723,7 @@
               </w:rPr>
               <w:t xml:space="preserve">  BETWEEN  </w:t>
             </w:r>
+            <w:proofErr w:type="spellStart"/>
             <w:r>
               <w:rPr>
                 <w:i/>
@@ -1698,6 +1732,7 @@
               </w:rPr>
               <w:t>sa</w:t>
             </w:r>
+            <w:proofErr w:type="spellEnd"/>
             <w:r>
               <w:rPr>
                 <w:sz w:val="18"/>
@@ -1734,8 +1769,25 @@
                 <w:szCs w:val="18"/>
               </w:rPr>
               <w:tab/>
-              <w:t xml:space="preserve">OR  koniec  BETWEEN  </w:t>
-            </w:r>
+              <w:t xml:space="preserve">OR  </w:t>
+            </w:r>
+            <w:proofErr w:type="spellStart"/>
+            <w:r>
+              <w:rPr>
+                <w:sz w:val="18"/>
+                <w:szCs w:val="18"/>
+              </w:rPr>
+              <w:t>koniec</w:t>
+            </w:r>
+            <w:proofErr w:type="spellEnd"/>
+            <w:r>
+              <w:rPr>
+                <w:sz w:val="18"/>
+                <w:szCs w:val="18"/>
+              </w:rPr>
+              <w:t xml:space="preserve">  BETWEEN  </w:t>
+            </w:r>
+            <w:proofErr w:type="spellStart"/>
             <w:r>
               <w:rPr>
                 <w:i/>
@@ -1744,6 +1796,7 @@
               </w:rPr>
               <w:t>sa</w:t>
             </w:r>
+            <w:proofErr w:type="spellEnd"/>
             <w:r>
               <w:rPr>
                 <w:sz w:val="18"/>
@@ -1944,6 +1997,7 @@
               </w:rPr>
               <w:t xml:space="preserve">SET  start = </w:t>
             </w:r>
+            <w:proofErr w:type="spellStart"/>
             <w:r>
               <w:rPr>
                 <w:i/>
@@ -1952,12 +2006,29 @@
               </w:rPr>
               <w:t>sb</w:t>
             </w:r>
-            <w:r>
-              <w:rPr>
-                <w:sz w:val="18"/>
-                <w:szCs w:val="18"/>
-              </w:rPr>
-              <w:t>, koniec =</w:t>
+            <w:proofErr w:type="spellEnd"/>
+            <w:r>
+              <w:rPr>
+                <w:sz w:val="18"/>
+                <w:szCs w:val="18"/>
+              </w:rPr>
+              <w:t xml:space="preserve">, </w:t>
+            </w:r>
+            <w:proofErr w:type="spellStart"/>
+            <w:r>
+              <w:rPr>
+                <w:sz w:val="18"/>
+                <w:szCs w:val="18"/>
+              </w:rPr>
+              <w:t>koniec</w:t>
+            </w:r>
+            <w:proofErr w:type="spellEnd"/>
+            <w:r>
+              <w:rPr>
+                <w:sz w:val="18"/>
+                <w:szCs w:val="18"/>
+              </w:rPr>
+              <w:t xml:space="preserve"> =</w:t>
             </w:r>
             <w:r>
               <w:rPr>
@@ -1997,6 +2068,7 @@
               <w:tab/>
               <w:t xml:space="preserve">WHERE start = </w:t>
             </w:r>
+            <w:proofErr w:type="spellStart"/>
             <w:r>
               <w:rPr>
                 <w:i/>
@@ -2005,6 +2077,7 @@
               </w:rPr>
               <w:t>sa</w:t>
             </w:r>
+            <w:proofErr w:type="spellEnd"/>
           </w:p>
           <w:p>
             <w:pPr>
@@ -2114,7 +2187,39 @@
                 <w:sz w:val="18"/>
                 <w:szCs w:val="18"/>
               </w:rPr>
-              <w:t>VALUES  (sz, kz, data, sip, ...)</w:t>
+              <w:t>VALUES  (</w:t>
+            </w:r>
+            <w:proofErr w:type="spellStart"/>
+            <w:r>
+              <w:rPr>
+                <w:sz w:val="18"/>
+                <w:szCs w:val="18"/>
+              </w:rPr>
+              <w:t>sz</w:t>
+            </w:r>
+            <w:proofErr w:type="spellEnd"/>
+            <w:r>
+              <w:rPr>
+                <w:sz w:val="18"/>
+                <w:szCs w:val="18"/>
+              </w:rPr>
+              <w:t xml:space="preserve">, </w:t>
+            </w:r>
+            <w:proofErr w:type="spellStart"/>
+            <w:r>
+              <w:rPr>
+                <w:sz w:val="18"/>
+                <w:szCs w:val="18"/>
+              </w:rPr>
+              <w:t>kz</w:t>
+            </w:r>
+            <w:proofErr w:type="spellEnd"/>
+            <w:r>
+              <w:rPr>
+                <w:sz w:val="18"/>
+                <w:szCs w:val="18"/>
+              </w:rPr>
+              <w:t>, data, sip, ...)</w:t>
             </w:r>
           </w:p>
           <w:p>
@@ -2197,13 +2302,27 @@
           </w:tcPr>
           <w:p>
             <w:r>
-              <w:t>SELECT  start, koniec, sip, data</w:t>
-            </w:r>
-          </w:p>
-          <w:p>
-            <w:r>
-              <w:t>FROM  zakresy</w:t>
-            </w:r>
+              <w:t xml:space="preserve">SELECT  start, </w:t>
+            </w:r>
+            <w:proofErr w:type="spellStart"/>
+            <w:r>
+              <w:t>koniec</w:t>
+            </w:r>
+            <w:proofErr w:type="spellEnd"/>
+            <w:r>
+              <w:t>, sip, data</w:t>
+            </w:r>
+          </w:p>
+          <w:p>
+            <w:r>
+              <w:lastRenderedPageBreak/>
+              <w:t xml:space="preserve">FROM  </w:t>
+            </w:r>
+            <w:proofErr w:type="spellStart"/>
+            <w:r>
+              <w:t>zakresy</w:t>
+            </w:r>
+            <w:proofErr w:type="spellEnd"/>
           </w:p>
         </w:tc>
       </w:tr>
@@ -2222,6 +2341,7 @@
               <w:rPr>
                 <w:lang w:val="pl-PL"/>
               </w:rPr>
+              <w:lastRenderedPageBreak/>
               <w:t>sendUpdates</w:t>
             </w:r>
           </w:p>
@@ -2246,14 +2366,7 @@
               <w:rPr>
                 <w:lang w:val="pl-PL"/>
               </w:rPr>
-              <w:t xml:space="preserve">(data od </w:t>
-            </w:r>
-            <w:r>
-              <w:rPr>
-                <w:lang w:val="pl-PL"/>
-              </w:rPr>
-              <w:lastRenderedPageBreak/>
-              <w:t>której wysłać modyfikacje)</w:t>
+              <w:t>(data od której wysłać modyfikacje)</w:t>
             </w:r>
           </w:p>
         </w:tc>
@@ -2271,7 +2384,6 @@
               <w:rPr>
                 <w:lang w:val="pl-PL"/>
               </w:rPr>
-              <w:lastRenderedPageBreak/>
               <w:t>Plik delta</w:t>
             </w:r>
           </w:p>
@@ -2282,21 +2394,46 @@
           </w:tcPr>
           <w:p>
             <w:r>
-              <w:t>SELECT  start, koniec, sip, data</w:t>
+              <w:t xml:space="preserve">SELECT  start, </w:t>
+            </w:r>
+            <w:proofErr w:type="spellStart"/>
+            <w:r>
+              <w:t>koniec</w:t>
+            </w:r>
+            <w:proofErr w:type="spellEnd"/>
+            <w:r>
+              <w:t xml:space="preserve">, sip, </w:t>
+            </w:r>
+            <w:proofErr w:type="spellStart"/>
+            <w:r>
+              <w:t>data</w:t>
             </w:r>
             <w:r>
               <w:t>_zmiany</w:t>
             </w:r>
-          </w:p>
-          <w:p>
-            <w:r>
-              <w:lastRenderedPageBreak/>
-              <w:t>FROM  zakresy</w:t>
-            </w:r>
-          </w:p>
-          <w:p>
-            <w:r>
-              <w:t>WHERE  data_zmiany &gt; data</w:t>
+            <w:proofErr w:type="spellEnd"/>
+          </w:p>
+          <w:p>
+            <w:r>
+              <w:t xml:space="preserve">FROM  </w:t>
+            </w:r>
+            <w:proofErr w:type="spellStart"/>
+            <w:r>
+              <w:t>zakresy</w:t>
+            </w:r>
+            <w:proofErr w:type="spellEnd"/>
+          </w:p>
+          <w:p>
+            <w:r>
+              <w:t xml:space="preserve">WHERE  </w:t>
+            </w:r>
+            <w:proofErr w:type="spellStart"/>
+            <w:r>
+              <w:t>data_zmiany</w:t>
+            </w:r>
+            <w:proofErr w:type="spellEnd"/>
+            <w:r>
+              <w:t xml:space="preserve"> &gt; data</w:t>
             </w:r>
           </w:p>
         </w:tc>
@@ -3227,7 +3364,7 @@
 </file>
 
 <file path=customXml/itemProps1.xml><?xml version="1.0" encoding="utf-8"?>
-<ds:datastoreItem xmlns:ds="http://schemas.openxmlformats.org/officeDocument/2006/customXml" ds:itemID="{1D5AE5BD-A45F-4C12-9EDE-07BC8C95A16E}">
+<ds:datastoreItem xmlns:ds="http://schemas.openxmlformats.org/officeDocument/2006/customXml" ds:itemID="{64487929-D133-4AEE-A1CB-620F16D814A4}">
   <ds:schemaRefs>
     <ds:schemaRef ds:uri="http://schemas.openxmlformats.org/officeDocument/2006/bibliography"/>
   </ds:schemaRefs>

--- a/docs/Dokumentacja techniczna.docx
+++ b/docs/Dokumentacja techniczna.docx
@@ -2190,9 +2190,13 @@
             </w:r>
           </w:p>
           <w:p>
+            <w:bookmarkStart w:id="0" w:name="OLE_LINK1"/>
+            <w:bookmarkStart w:id="1" w:name="OLE_LINK2"/>
             <w:r>
               <w:t>Jeżelki &lt;nazwa_pliku&gt; jest pusta to dane wyświetlane są na stdout</w:t>
             </w:r>
+            <w:bookmarkEnd w:id="0"/>
+            <w:bookmarkEnd w:id="1"/>
           </w:p>
         </w:tc>
       </w:tr>
@@ -2279,6 +2283,36 @@
           <w:p>
             <w:r>
               <w:t>Wysłanie wszystkich danych na serwer (receiveUpdates(&lt;plik_csv&gt;) na webserwisie)</w:t>
+            </w:r>
+          </w:p>
+        </w:tc>
+      </w:tr>
+      <w:tr>
+        <w:tc>
+          <w:tcPr>
+            <w:tcW w:w="2518" w:type="dxa"/>
+          </w:tcPr>
+          <w:p>
+            <w:r>
+              <w:t>-u &lt;URL&gt;</w:t>
+            </w:r>
+          </w:p>
+        </w:tc>
+        <w:tc>
+          <w:tcPr>
+            <w:tcW w:w="7088" w:type="dxa"/>
+          </w:tcPr>
+          <w:p>
+            <w:r>
+              <w:t>Przy starcie; dodanie adresu &lt;URL&gt; webservice’u</w:t>
+            </w:r>
+          </w:p>
+          <w:p>
+            <w:r>
+              <w:t xml:space="preserve">Jeżeli &lt;URL&gt; jest pusty to ustawiany jest adres </w:t>
+            </w:r>
+            <w:r>
+              <w:t>http://localhost:8000/</w:t>
             </w:r>
           </w:p>
         </w:tc>
@@ -2353,7 +2387,10 @@
           </w:tcPr>
           <w:p>
             <w:r>
-              <w:t>Loglevel; poziom logów; &lt;DEBUG|WARN&gt;</w:t>
+              <w:t>Przy starcie; l</w:t>
+            </w:r>
+            <w:r>
+              <w:t>oglevel; poziom logów; &lt;DEBUG|WARN&gt;</w:t>
             </w:r>
           </w:p>
         </w:tc>
@@ -2375,7 +2412,10 @@
           </w:tcPr>
           <w:p>
             <w:r>
-              <w:t>Port; port na którym działa serwer; &lt;PORT&gt;</w:t>
+              <w:t>Przy starcie; p</w:t>
+            </w:r>
+            <w:r>
+              <w:t>ort; port na którym działa serwer; &lt;PORT&gt;</w:t>
             </w:r>
           </w:p>
         </w:tc>
@@ -2397,7 +2437,10 @@
           </w:tcPr>
           <w:p>
             <w:r>
-              <w:t>Database; baza danych sqlite; &lt;plik_z_baza_danych&gt;</w:t>
+              <w:t>Przy starcie; d</w:t>
+            </w:r>
+            <w:r>
+              <w:t>atabase; baza danych sqlite; &lt;plik_z_baza_danych&gt;</w:t>
             </w:r>
           </w:p>
           <w:p>
@@ -2928,7 +2971,7 @@
 </file>
 
 <file path=customXml/itemProps1.xml><?xml version="1.0" encoding="utf-8"?>
-<ds:datastoreItem xmlns:ds="http://schemas.openxmlformats.org/officeDocument/2006/customXml" ds:itemID="{3F2D6A33-B75E-4805-BE70-BD9382FBFCDC}">
+<ds:datastoreItem xmlns:ds="http://schemas.openxmlformats.org/officeDocument/2006/customXml" ds:itemID="{1A9256D1-E8E9-4527-8BD6-51CBE2C0F2D1}">
   <ds:schemaRefs>
     <ds:schemaRef ds:uri="http://schemas.openxmlformats.org/officeDocument/2006/bibliography"/>
   </ds:schemaRefs>
